--- a/REPORT.docx
+++ b/REPORT.docx
@@ -4,6 +4,386 @@
   <w:body>
     <w:p>
       <w:pPr>
+        <w:pStyle w:val="Heading1"/>
+        <w:jc w:val="center"/>
+      </w:pPr>
+      <w:r>
+        <w:t>Indian</w:t>
+      </w:r>
+      <w:r>
+        <w:rPr>
+          <w:spacing w:val="-2"/>
+        </w:rPr>
+        <w:t xml:space="preserve"> </w:t>
+      </w:r>
+      <w:r>
+        <w:t>Institute</w:t>
+      </w:r>
+      <w:r>
+        <w:rPr>
+          <w:spacing w:val="-2"/>
+        </w:rPr>
+        <w:t xml:space="preserve"> </w:t>
+      </w:r>
+      <w:r>
+        <w:t>of</w:t>
+      </w:r>
+      <w:r>
+        <w:rPr>
+          <w:spacing w:val="-3"/>
+        </w:rPr>
+        <w:t xml:space="preserve"> </w:t>
+      </w:r>
+      <w:r>
+        <w:t>Technology,</w:t>
+      </w:r>
+      <w:r>
+        <w:rPr>
+          <w:spacing w:val="-3"/>
+        </w:rPr>
+        <w:t xml:space="preserve"> </w:t>
+      </w:r>
+      <w:r>
+        <w:t>Guwahati</w:t>
+      </w:r>
+    </w:p>
+    <w:p>
+      <w:pPr>
+        <w:pStyle w:val="Textbody"/>
+        <w:spacing w:before="2"/>
+      </w:pPr>
+      <w:r>
+        <w:rPr>
+          <w:b/>
+          <w:noProof/>
+          <w:sz w:val="23"/>
+        </w:rPr>
+        <w:drawing>
+          <wp:anchor distT="0" distB="0" distL="114300" distR="114300" simplePos="0" relativeHeight="251661312" behindDoc="0" locked="0" layoutInCell="1" allowOverlap="1" wp14:anchorId="1831C67F" wp14:editId="4898A26B">
+            <wp:simplePos x="0" y="0"/>
+            <wp:positionH relativeFrom="page">
+              <wp:posOffset>3364196</wp:posOffset>
+            </wp:positionH>
+            <wp:positionV relativeFrom="paragraph">
+              <wp:posOffset>194401</wp:posOffset>
+            </wp:positionV>
+            <wp:extent cx="846359" cy="851397"/>
+            <wp:effectExtent l="0" t="0" r="0" b="5853"/>
+            <wp:wrapTopAndBottom/>
+            <wp:docPr id="2" name="image1.png" descr="Image result for iitg logo png"/>
+            <wp:cNvGraphicFramePr/>
+            <a:graphic xmlns:a="http://schemas.openxmlformats.org/drawingml/2006/main">
+              <a:graphicData uri="http://schemas.openxmlformats.org/drawingml/2006/picture">
+                <pic:pic xmlns:pic="http://schemas.openxmlformats.org/drawingml/2006/picture">
+                  <pic:nvPicPr>
+                    <pic:cNvPr id="0" name=""/>
+                    <pic:cNvPicPr/>
+                  </pic:nvPicPr>
+                  <pic:blipFill>
+                    <a:blip r:embed="rId5">
+                      <a:lum/>
+                      <a:alphaModFix/>
+                    </a:blip>
+                    <a:srcRect/>
+                    <a:stretch>
+                      <a:fillRect/>
+                    </a:stretch>
+                  </pic:blipFill>
+                  <pic:spPr>
+                    <a:xfrm>
+                      <a:off x="0" y="0"/>
+                      <a:ext cx="846359" cy="851397"/>
+                    </a:xfrm>
+                    <a:prstGeom prst="rect">
+                      <a:avLst/>
+                    </a:prstGeom>
+                    <a:noFill/>
+                    <a:ln>
+                      <a:noFill/>
+                      <a:prstDash/>
+                    </a:ln>
+                  </pic:spPr>
+                </pic:pic>
+              </a:graphicData>
+            </a:graphic>
+          </wp:anchor>
+        </w:drawing>
+      </w:r>
+    </w:p>
+    <w:p>
+      <w:pPr>
+        <w:pStyle w:val="Standard"/>
+        <w:spacing w:before="273" w:line="376" w:lineRule="auto"/>
+        <w:ind w:left="560" w:right="587"/>
+        <w:jc w:val="center"/>
+      </w:pPr>
+      <w:r>
+        <w:rPr>
+          <w:sz w:val="40"/>
+        </w:rPr>
+        <w:t>Department of Computer Science and Engineering</w:t>
+      </w:r>
+      <w:r>
+        <w:rPr>
+          <w:spacing w:val="-97"/>
+          <w:sz w:val="40"/>
+        </w:rPr>
+        <w:t xml:space="preserve"> </w:t>
+      </w:r>
+      <w:r>
+        <w:rPr>
+          <w:sz w:val="40"/>
+        </w:rPr>
+        <w:t>Project</w:t>
+      </w:r>
+      <w:r>
+        <w:rPr>
+          <w:spacing w:val="-3"/>
+          <w:sz w:val="40"/>
+        </w:rPr>
+        <w:t xml:space="preserve"> </w:t>
+      </w:r>
+      <w:r>
+        <w:rPr>
+          <w:sz w:val="40"/>
+        </w:rPr>
+        <w:t>report</w:t>
+      </w:r>
+    </w:p>
+    <w:p>
+      <w:pPr>
+        <w:pStyle w:val="Standard"/>
+        <w:spacing w:line="311" w:lineRule="exact"/>
+        <w:ind w:left="350" w:right="369"/>
+        <w:jc w:val="center"/>
+      </w:pPr>
+      <w:r>
+        <w:rPr>
+          <w:sz w:val="28"/>
+        </w:rPr>
+        <w:t>On</w:t>
+      </w:r>
+    </w:p>
+    <w:p>
+      <w:pPr>
+        <w:pStyle w:val="Heading1"/>
+        <w:spacing w:before="252"/>
+        <w:ind w:left="560" w:right="585"/>
+        <w:jc w:val="center"/>
+      </w:pPr>
+      <w:r>
+        <w:t>“Client Server Trading System using socket Programming”</w:t>
+      </w:r>
+    </w:p>
+    <w:p>
+      <w:pPr>
+        <w:pStyle w:val="Textbody"/>
+      </w:pPr>
+    </w:p>
+    <w:p>
+      <w:pPr>
+        <w:pStyle w:val="Textbody"/>
+        <w:rPr>
+          <w:sz w:val="34"/>
+        </w:rPr>
+      </w:pPr>
+    </w:p>
+    <w:p>
+      <w:pPr>
+        <w:pStyle w:val="Textbody"/>
+        <w:rPr>
+          <w:sz w:val="34"/>
+        </w:rPr>
+      </w:pPr>
+    </w:p>
+    <w:p>
+      <w:pPr>
+        <w:pStyle w:val="Textbody"/>
+        <w:rPr>
+          <w:sz w:val="34"/>
+        </w:rPr>
+      </w:pPr>
+      <w:bookmarkStart w:id="0" w:name="_GoBack"/>
+      <w:bookmarkEnd w:id="0"/>
+    </w:p>
+    <w:p>
+      <w:pPr>
+        <w:pStyle w:val="Textbody"/>
+        <w:rPr>
+          <w:sz w:val="34"/>
+        </w:rPr>
+      </w:pPr>
+    </w:p>
+    <w:p>
+      <w:pPr>
+        <w:pStyle w:val="Textbody"/>
+        <w:rPr>
+          <w:sz w:val="34"/>
+        </w:rPr>
+      </w:pPr>
+    </w:p>
+    <w:p>
+      <w:pPr>
+        <w:pStyle w:val="Textbody"/>
+        <w:spacing w:before="3"/>
+        <w:rPr>
+          <w:sz w:val="48"/>
+        </w:rPr>
+      </w:pPr>
+    </w:p>
+    <w:p>
+      <w:pPr>
+        <w:pStyle w:val="Standard"/>
+        <w:ind w:left="100"/>
+        <w:jc w:val="center"/>
+      </w:pPr>
+      <w:r>
+        <w:rPr>
+          <w:sz w:val="32"/>
+        </w:rPr>
+        <w:t>Course:</w:t>
+      </w:r>
+      <w:r>
+        <w:rPr>
+          <w:spacing w:val="-4"/>
+          <w:sz w:val="32"/>
+        </w:rPr>
+        <w:t xml:space="preserve"> </w:t>
+      </w:r>
+      <w:r>
+        <w:rPr>
+          <w:sz w:val="32"/>
+        </w:rPr>
+        <w:t>CS-5</w:t>
+      </w:r>
+      <w:r>
+        <w:rPr>
+          <w:sz w:val="32"/>
+        </w:rPr>
+        <w:t>58</w:t>
+      </w:r>
+      <w:r>
+        <w:rPr>
+          <w:spacing w:val="-2"/>
+          <w:sz w:val="32"/>
+        </w:rPr>
+        <w:t xml:space="preserve"> </w:t>
+      </w:r>
+      <w:r>
+        <w:rPr>
+          <w:sz w:val="32"/>
+        </w:rPr>
+        <w:t>S</w:t>
+      </w:r>
+      <w:r>
+        <w:rPr>
+          <w:sz w:val="32"/>
+        </w:rPr>
+        <w:t>ystems Lab</w:t>
+      </w:r>
+    </w:p>
+    <w:p>
+      <w:pPr>
+        <w:pStyle w:val="Textbody"/>
+        <w:rPr>
+          <w:sz w:val="20"/>
+        </w:rPr>
+      </w:pPr>
+    </w:p>
+    <w:p>
+      <w:pPr>
+        <w:pStyle w:val="Textbody"/>
+        <w:rPr>
+          <w:sz w:val="20"/>
+        </w:rPr>
+      </w:pPr>
+    </w:p>
+    <w:p/>
+    <w:p/>
+    <w:p/>
+    <w:p/>
+    <w:p>
+      <w:pPr>
+        <w:rPr>
+          <w:b/>
+          <w:sz w:val="24"/>
+          <w:szCs w:val="24"/>
+        </w:rPr>
+      </w:pPr>
+      <w:r>
+        <w:rPr>
+          <w:b/>
+          <w:sz w:val="24"/>
+          <w:szCs w:val="24"/>
+        </w:rPr>
+        <w:t xml:space="preserve">        Submitted to                                                                                          Submitted By</w:t>
+      </w:r>
+    </w:p>
+    <w:p/>
+    <w:p>
+      <w:pPr>
+        <w:sectPr>
+          <w:type w:val="continuous"/>
+          <w:pgSz w:w="11906" w:h="16838"/>
+          <w:pgMar w:top="1380" w:right="1320" w:bottom="280" w:left="1340" w:header="720" w:footer="720" w:gutter="0"/>
+          <w:cols w:space="720"/>
+        </w:sectPr>
+      </w:pPr>
+      <w:r>
+        <w:t xml:space="preserve">      </w:t>
+      </w:r>
+      <w:proofErr w:type="spellStart"/>
+      <w:r>
+        <w:t>Prof.Manas</w:t>
+      </w:r>
+      <w:proofErr w:type="spellEnd"/>
+      <w:r>
+        <w:t xml:space="preserve"> </w:t>
+      </w:r>
+      <w:proofErr w:type="spellStart"/>
+      <w:r>
+        <w:t>Khatua</w:t>
+      </w:r>
+      <w:proofErr w:type="spellEnd"/>
+      <w:r>
+        <w:t xml:space="preserve">                                                                                    Amit </w:t>
+      </w:r>
+      <w:proofErr w:type="gramStart"/>
+      <w:r>
+        <w:t>Pawar(</w:t>
+      </w:r>
+      <w:proofErr w:type="gramEnd"/>
+      <w:r>
+        <w:t xml:space="preserve">214101006)  </w:t>
+      </w:r>
+    </w:p>
+    <w:p>
+      <w:pPr>
+        <w:pStyle w:val="Textbody"/>
+        <w:spacing w:before="9"/>
+        <w:rPr>
+          <w:rFonts w:ascii="Calibri" w:hAnsi="Calibri"/>
+          <w:sz w:val="19"/>
+        </w:rPr>
+      </w:pPr>
+    </w:p>
+    <w:p>
+      <w:pPr>
+        <w:pStyle w:val="Textbody"/>
+      </w:pPr>
+    </w:p>
+    <w:p>
+      <w:pPr>
+        <w:pStyle w:val="Textbody"/>
+        <w:spacing w:before="5"/>
+        <w:rPr>
+          <w:rFonts w:ascii="Calibri" w:hAnsi="Calibri"/>
+          <w:sz w:val="19"/>
+        </w:rPr>
+      </w:pPr>
+    </w:p>
+    <w:p>
+      <w:pPr>
         <w:pStyle w:val="Title"/>
       </w:pPr>
       <w:r>
@@ -82,8 +462,6 @@
           <w:sz w:val="24"/>
         </w:rPr>
       </w:pPr>
-      <w:bookmarkStart w:id="0" w:name="_GoBack"/>
-      <w:bookmarkEnd w:id="0"/>
       <w:r>
         <w:rPr>
           <w:sz w:val="24"/>
@@ -408,10 +786,7 @@
         <w:t xml:space="preserve"> </w:t>
       </w:r>
       <w:r>
-        <w:t>a</w:t>
-      </w:r>
-      <w:r>
-        <w:t>vailable</w:t>
+        <w:t>available</w:t>
       </w:r>
       <w:r>
         <w:rPr>
@@ -658,7 +1033,7 @@
                     <pic:cNvPicPr/>
                   </pic:nvPicPr>
                   <pic:blipFill>
-                    <a:blip r:embed="rId5" cstate="print"/>
+                    <a:blip r:embed="rId6" cstate="print"/>
                     <a:stretch>
                       <a:fillRect/>
                     </a:stretch>
@@ -3593,13 +3968,7 @@
         <w:rPr>
           <w:sz w:val="20"/>
         </w:rPr>
-        <w:t xml:space="preserve"> – function to update the text file for a spec</w:t>
-      </w:r>
-      <w:r>
-        <w:rPr>
-          <w:sz w:val="20"/>
-        </w:rPr>
-        <w:t>ific trader after performing either buy request or</w:t>
+        <w:t xml:space="preserve"> – function to update the text file for a specific trader after performing either buy request or</w:t>
       </w:r>
       <w:r>
         <w:rPr>
@@ -5553,10 +5922,7 @@
         <w:t xml:space="preserve"> </w:t>
       </w:r>
       <w:r>
-        <w:t xml:space="preserve">from clients. When </w:t>
-      </w:r>
-      <w:r>
-        <w:t>the client starts, the IP address and port number of the server is given to it. Client sends</w:t>
+        <w:t>from clients. When the client starts, the IP address and port number of the server is given to it. Client sends</w:t>
       </w:r>
       <w:r>
         <w:rPr>
@@ -7238,7 +7604,7 @@
                     <pic:cNvPicPr/>
                   </pic:nvPicPr>
                   <pic:blipFill>
-                    <a:blip r:embed="rId6" cstate="print"/>
+                    <a:blip r:embed="rId7" cstate="print"/>
                     <a:stretch>
                       <a:fillRect/>
                     </a:stretch>
@@ -7309,13 +7675,7 @@
         <w:rPr>
           <w:sz w:val="20"/>
         </w:rPr>
-        <w:t>172.16.115.208 and port number 5522 of the server is given t</w:t>
-      </w:r>
-      <w:r>
-        <w:rPr>
-          <w:sz w:val="20"/>
-        </w:rPr>
-        <w:t>o it. First Client sends request to create</w:t>
+        <w:t>172.16.115.208 and port number 5522 of the server is given to it. First Client sends request to create</w:t>
       </w:r>
       <w:r>
         <w:rPr>
@@ -7645,7 +8005,7 @@
                     <pic:cNvPicPr/>
                   </pic:nvPicPr>
                   <pic:blipFill>
-                    <a:blip r:embed="rId7" cstate="print"/>
+                    <a:blip r:embed="rId8" cstate="print"/>
                     <a:stretch>
                       <a:fillRect/>
                     </a:stretch>
@@ -7976,13 +8336,7 @@
         <w:rPr>
           <w:sz w:val="20"/>
         </w:rPr>
-        <w:t xml:space="preserve">the connection and assigns that client a </w:t>
-      </w:r>
-      <w:r>
-        <w:rPr>
-          <w:sz w:val="20"/>
-        </w:rPr>
-        <w:t>new port number 42746, with which the client will communicate for</w:t>
+        <w:t>the connection and assigns that client a new port number 42746, with which the client will communicate for</w:t>
       </w:r>
       <w:r>
         <w:rPr>
@@ -8048,7 +8402,7 @@
                     <pic:cNvPicPr/>
                   </pic:nvPicPr>
                   <pic:blipFill>
-                    <a:blip r:embed="rId8" cstate="print"/>
+                    <a:blip r:embed="rId9" cstate="print"/>
                     <a:stretch>
                       <a:fillRect/>
                     </a:stretch>
@@ -8383,13 +8737,7 @@
         <w:rPr>
           <w:sz w:val="20"/>
         </w:rPr>
-        <w:t>the connection and assigns that client a n</w:t>
-      </w:r>
-      <w:r>
-        <w:rPr>
-          <w:sz w:val="20"/>
-        </w:rPr>
-        <w:t>ew port number 42748, with which the client will communicate for</w:t>
+        <w:t>the connection and assigns that client a new port number 42748, with which the client will communicate for</w:t>
       </w:r>
       <w:r>
         <w:rPr>
@@ -8455,7 +8803,7 @@
                     <pic:cNvPicPr/>
                   </pic:nvPicPr>
                   <pic:blipFill>
-                    <a:blip r:embed="rId9" cstate="print"/>
+                    <a:blip r:embed="rId10" cstate="print"/>
                     <a:stretch>
                       <a:fillRect/>
                     </a:stretch>
@@ -9395,6 +9743,23 @@
     <w:uiPriority w:val="1"/>
     <w:qFormat/>
   </w:style>
+  <w:style w:type="paragraph" w:customStyle="1" w:styleId="Standard">
+    <w:name w:val="Standard"/>
+    <w:rsid w:val="00ED4A0B"/>
+    <w:pPr>
+      <w:suppressAutoHyphens/>
+      <w:autoSpaceDE/>
+      <w:textAlignment w:val="baseline"/>
+    </w:pPr>
+    <w:rPr>
+      <w:rFonts w:ascii="Times New Roman" w:eastAsia="Times New Roman" w:hAnsi="Times New Roman" w:cs="Times New Roman"/>
+    </w:rPr>
+  </w:style>
+  <w:style w:type="paragraph" w:customStyle="1" w:styleId="Textbody">
+    <w:name w:val="Text body"/>
+    <w:basedOn w:val="Standard"/>
+    <w:rsid w:val="00ED4A0B"/>
+  </w:style>
 </w:styles>
 </file>
 
